--- a/file work/coa.docx
+++ b/file work/coa.docx
@@ -67,7 +67,7 @@
           <w:b/>
           <w:bCs/>
         </w:rPr>
-        <w:t>Dr</w:t>
+        <w:t>Ms</w:t>
       </w:r>
       <w:r>
         <w:rPr>
@@ -10631,7 +10631,7 @@
   <w:num w:numId="11" w16cid:durableId="1388608626">
     <w:abstractNumId w:val="5"/>
     <w:lvlOverride w:ilvl="0">
-      <w:lvl w:ilvl="0" w:tplc="33E06584">
+      <w:lvl w:ilvl="0" w:tplc="FCEEFA9E">
         <w:start w:val="1"/>
         <w:numFmt w:val="decimal"/>
         <w:lvlText w:val="%1."/>
@@ -10678,7 +10678,7 @@
       </w:lvl>
     </w:lvlOverride>
     <w:lvlOverride w:ilvl="1">
-      <w:lvl w:ilvl="1" w:tplc="18DAB7CE">
+      <w:lvl w:ilvl="1" w:tplc="2F5C407A">
         <w:start w:val="1"/>
         <w:numFmt w:val="lowerLetter"/>
         <w:lvlText w:val="%2."/>
@@ -10726,7 +10726,7 @@
       </w:lvl>
     </w:lvlOverride>
     <w:lvlOverride w:ilvl="2">
-      <w:lvl w:ilvl="2" w:tplc="C950931A">
+      <w:lvl w:ilvl="2" w:tplc="E51E2DF4">
         <w:start w:val="1"/>
         <w:numFmt w:val="lowerRoman"/>
         <w:lvlText w:val="%3."/>
@@ -10774,7 +10774,7 @@
       </w:lvl>
     </w:lvlOverride>
     <w:lvlOverride w:ilvl="3">
-      <w:lvl w:ilvl="3" w:tplc="C4545A92">
+      <w:lvl w:ilvl="3" w:tplc="34064C3A">
         <w:start w:val="1"/>
         <w:numFmt w:val="decimal"/>
         <w:lvlText w:val="%4."/>
@@ -10821,7 +10821,7 @@
       </w:lvl>
     </w:lvlOverride>
     <w:lvlOverride w:ilvl="4">
-      <w:lvl w:ilvl="4" w:tplc="EC54DBF0">
+      <w:lvl w:ilvl="4" w:tplc="CDA0EF38">
         <w:start w:val="1"/>
         <w:numFmt w:val="lowerLetter"/>
         <w:lvlText w:val="%5."/>
@@ -10869,7 +10869,7 @@
       </w:lvl>
     </w:lvlOverride>
     <w:lvlOverride w:ilvl="5">
-      <w:lvl w:ilvl="5" w:tplc="244846D0">
+      <w:lvl w:ilvl="5" w:tplc="F7C024E6">
         <w:start w:val="1"/>
         <w:numFmt w:val="lowerRoman"/>
         <w:lvlText w:val="%6."/>
@@ -10917,7 +10917,7 @@
       </w:lvl>
     </w:lvlOverride>
     <w:lvlOverride w:ilvl="6">
-      <w:lvl w:ilvl="6" w:tplc="095ED638">
+      <w:lvl w:ilvl="6" w:tplc="1578DAF4">
         <w:start w:val="1"/>
         <w:numFmt w:val="decimal"/>
         <w:lvlText w:val="%7."/>
@@ -10965,7 +10965,7 @@
       </w:lvl>
     </w:lvlOverride>
     <w:lvlOverride w:ilvl="7">
-      <w:lvl w:ilvl="7" w:tplc="A4001CB0">
+      <w:lvl w:ilvl="7" w:tplc="54BE82FE">
         <w:start w:val="1"/>
         <w:numFmt w:val="lowerLetter"/>
         <w:lvlText w:val="%8."/>
@@ -11013,7 +11013,7 @@
       </w:lvl>
     </w:lvlOverride>
     <w:lvlOverride w:ilvl="8">
-      <w:lvl w:ilvl="8" w:tplc="EAA427F8">
+      <w:lvl w:ilvl="8" w:tplc="F31AE390">
         <w:start w:val="1"/>
         <w:numFmt w:val="lowerRoman"/>
         <w:lvlText w:val="%9."/>
@@ -11069,7 +11069,7 @@
   <w:num w:numId="14" w16cid:durableId="678510805">
     <w:abstractNumId w:val="13"/>
     <w:lvlOverride w:ilvl="0">
-      <w:lvl w:ilvl="0" w:tplc="7DFC9F8C">
+      <w:lvl w:ilvl="0" w:tplc="C6F07036">
         <w:start w:val="1"/>
         <w:numFmt w:val="upperRoman"/>
         <w:lvlText w:val="%1."/>
@@ -11098,7 +11098,7 @@
       </w:lvl>
     </w:lvlOverride>
     <w:lvlOverride w:ilvl="1">
-      <w:lvl w:ilvl="1" w:tplc="549095DA">
+      <w:lvl w:ilvl="1" w:tplc="2126149A">
         <w:start w:val="1"/>
         <w:numFmt w:val="lowerLetter"/>
         <w:lvlText w:val="%2."/>
@@ -11127,7 +11127,7 @@
       </w:lvl>
     </w:lvlOverride>
     <w:lvlOverride w:ilvl="2">
-      <w:lvl w:ilvl="2" w:tplc="417CB9DC">
+      <w:lvl w:ilvl="2" w:tplc="BFFE15C4">
         <w:start w:val="1"/>
         <w:numFmt w:val="lowerRoman"/>
         <w:lvlText w:val="%3."/>
@@ -11156,7 +11156,7 @@
       </w:lvl>
     </w:lvlOverride>
     <w:lvlOverride w:ilvl="3">
-      <w:lvl w:ilvl="3" w:tplc="D04ECA64">
+      <w:lvl w:ilvl="3" w:tplc="40C65EE4">
         <w:start w:val="1"/>
         <w:numFmt w:val="decimal"/>
         <w:lvlText w:val="%4."/>
@@ -11185,7 +11185,7 @@
       </w:lvl>
     </w:lvlOverride>
     <w:lvlOverride w:ilvl="4">
-      <w:lvl w:ilvl="4" w:tplc="1AD01A2E">
+      <w:lvl w:ilvl="4" w:tplc="A6628278">
         <w:start w:val="1"/>
         <w:numFmt w:val="lowerLetter"/>
         <w:lvlText w:val="%5."/>
@@ -11214,7 +11214,7 @@
       </w:lvl>
     </w:lvlOverride>
     <w:lvlOverride w:ilvl="5">
-      <w:lvl w:ilvl="5" w:tplc="9AB4753C">
+      <w:lvl w:ilvl="5" w:tplc="A3FC8F86">
         <w:start w:val="1"/>
         <w:numFmt w:val="lowerRoman"/>
         <w:lvlText w:val="%6."/>
@@ -11243,7 +11243,7 @@
       </w:lvl>
     </w:lvlOverride>
     <w:lvlOverride w:ilvl="6">
-      <w:lvl w:ilvl="6" w:tplc="E77AAEF0">
+      <w:lvl w:ilvl="6" w:tplc="987A1348">
         <w:start w:val="1"/>
         <w:numFmt w:val="decimal"/>
         <w:lvlText w:val="%7."/>
@@ -11272,7 +11272,7 @@
       </w:lvl>
     </w:lvlOverride>
     <w:lvlOverride w:ilvl="7">
-      <w:lvl w:ilvl="7" w:tplc="D2EE8FE0">
+      <w:lvl w:ilvl="7" w:tplc="1C847F2A">
         <w:start w:val="1"/>
         <w:numFmt w:val="lowerLetter"/>
         <w:lvlText w:val="%8."/>
@@ -11301,7 +11301,7 @@
       </w:lvl>
     </w:lvlOverride>
     <w:lvlOverride w:ilvl="8">
-      <w:lvl w:ilvl="8" w:tplc="FC8040CA">
+      <w:lvl w:ilvl="8" w:tplc="D17AC9C4">
         <w:start w:val="1"/>
         <w:numFmt w:val="lowerRoman"/>
         <w:lvlText w:val="%9."/>
@@ -11333,7 +11333,7 @@
   <w:num w:numId="15" w16cid:durableId="1648584584">
     <w:abstractNumId w:val="13"/>
     <w:lvlOverride w:ilvl="0">
-      <w:lvl w:ilvl="0" w:tplc="7DFC9F8C">
+      <w:lvl w:ilvl="0" w:tplc="C6F07036">
         <w:start w:val="1"/>
         <w:numFmt w:val="upperRoman"/>
         <w:lvlText w:val="%1."/>
@@ -11380,7 +11380,7 @@
       </w:lvl>
     </w:lvlOverride>
     <w:lvlOverride w:ilvl="1">
-      <w:lvl w:ilvl="1" w:tplc="549095DA">
+      <w:lvl w:ilvl="1" w:tplc="2126149A">
         <w:start w:val="1"/>
         <w:numFmt w:val="lowerLetter"/>
         <w:lvlText w:val="%2."/>
@@ -11427,7 +11427,7 @@
       </w:lvl>
     </w:lvlOverride>
     <w:lvlOverride w:ilvl="2">
-      <w:lvl w:ilvl="2" w:tplc="417CB9DC">
+      <w:lvl w:ilvl="2" w:tplc="BFFE15C4">
         <w:start w:val="1"/>
         <w:numFmt w:val="lowerRoman"/>
         <w:lvlText w:val="%3."/>
@@ -11474,7 +11474,7 @@
       </w:lvl>
     </w:lvlOverride>
     <w:lvlOverride w:ilvl="3">
-      <w:lvl w:ilvl="3" w:tplc="D04ECA64">
+      <w:lvl w:ilvl="3" w:tplc="40C65EE4">
         <w:start w:val="1"/>
         <w:numFmt w:val="decimal"/>
         <w:lvlText w:val="%4."/>
@@ -11520,7 +11520,7 @@
       </w:lvl>
     </w:lvlOverride>
     <w:lvlOverride w:ilvl="4">
-      <w:lvl w:ilvl="4" w:tplc="1AD01A2E">
+      <w:lvl w:ilvl="4" w:tplc="A6628278">
         <w:start w:val="1"/>
         <w:numFmt w:val="lowerLetter"/>
         <w:lvlText w:val="%5."/>
@@ -11567,7 +11567,7 @@
       </w:lvl>
     </w:lvlOverride>
     <w:lvlOverride w:ilvl="5">
-      <w:lvl w:ilvl="5" w:tplc="9AB4753C">
+      <w:lvl w:ilvl="5" w:tplc="A3FC8F86">
         <w:start w:val="1"/>
         <w:numFmt w:val="lowerRoman"/>
         <w:lvlText w:val="%6."/>
@@ -11614,7 +11614,7 @@
       </w:lvl>
     </w:lvlOverride>
     <w:lvlOverride w:ilvl="6">
-      <w:lvl w:ilvl="6" w:tplc="E77AAEF0">
+      <w:lvl w:ilvl="6" w:tplc="987A1348">
         <w:start w:val="1"/>
         <w:numFmt w:val="decimal"/>
         <w:lvlText w:val="%7."/>
@@ -11661,7 +11661,7 @@
       </w:lvl>
     </w:lvlOverride>
     <w:lvlOverride w:ilvl="7">
-      <w:lvl w:ilvl="7" w:tplc="D2EE8FE0">
+      <w:lvl w:ilvl="7" w:tplc="1C847F2A">
         <w:start w:val="1"/>
         <w:numFmt w:val="lowerLetter"/>
         <w:lvlText w:val="%8."/>
@@ -11708,7 +11708,7 @@
       </w:lvl>
     </w:lvlOverride>
     <w:lvlOverride w:ilvl="8">
-      <w:lvl w:ilvl="8" w:tplc="FC8040CA">
+      <w:lvl w:ilvl="8" w:tplc="D17AC9C4">
         <w:start w:val="1"/>
         <w:numFmt w:val="lowerRoman"/>
         <w:lvlText w:val="%9."/>
@@ -11757,7 +11757,7 @@
   <w:num w:numId="16" w16cid:durableId="1740588455">
     <w:abstractNumId w:val="13"/>
     <w:lvlOverride w:ilvl="0">
-      <w:lvl w:ilvl="0" w:tplc="7DFC9F8C">
+      <w:lvl w:ilvl="0" w:tplc="C6F07036">
         <w:start w:val="1"/>
         <w:numFmt w:val="upperRoman"/>
         <w:lvlText w:val="%1."/>
@@ -11786,7 +11786,7 @@
       </w:lvl>
     </w:lvlOverride>
     <w:lvlOverride w:ilvl="1">
-      <w:lvl w:ilvl="1" w:tplc="549095DA">
+      <w:lvl w:ilvl="1" w:tplc="2126149A">
         <w:start w:val="1"/>
         <w:numFmt w:val="lowerLetter"/>
         <w:lvlText w:val="%2."/>
@@ -11815,7 +11815,7 @@
       </w:lvl>
     </w:lvlOverride>
     <w:lvlOverride w:ilvl="2">
-      <w:lvl w:ilvl="2" w:tplc="417CB9DC">
+      <w:lvl w:ilvl="2" w:tplc="BFFE15C4">
         <w:start w:val="1"/>
         <w:numFmt w:val="lowerRoman"/>
         <w:lvlText w:val="%3."/>
@@ -11844,7 +11844,7 @@
       </w:lvl>
     </w:lvlOverride>
     <w:lvlOverride w:ilvl="3">
-      <w:lvl w:ilvl="3" w:tplc="D04ECA64">
+      <w:lvl w:ilvl="3" w:tplc="40C65EE4">
         <w:start w:val="1"/>
         <w:numFmt w:val="decimal"/>
         <w:lvlText w:val="%4."/>
@@ -11873,7 +11873,7 @@
       </w:lvl>
     </w:lvlOverride>
     <w:lvlOverride w:ilvl="4">
-      <w:lvl w:ilvl="4" w:tplc="1AD01A2E">
+      <w:lvl w:ilvl="4" w:tplc="A6628278">
         <w:start w:val="1"/>
         <w:numFmt w:val="lowerLetter"/>
         <w:lvlText w:val="%5."/>
@@ -11902,7 +11902,7 @@
       </w:lvl>
     </w:lvlOverride>
     <w:lvlOverride w:ilvl="5">
-      <w:lvl w:ilvl="5" w:tplc="9AB4753C">
+      <w:lvl w:ilvl="5" w:tplc="A3FC8F86">
         <w:start w:val="1"/>
         <w:numFmt w:val="lowerRoman"/>
         <w:lvlText w:val="%6."/>
@@ -11931,7 +11931,7 @@
       </w:lvl>
     </w:lvlOverride>
     <w:lvlOverride w:ilvl="6">
-      <w:lvl w:ilvl="6" w:tplc="E77AAEF0">
+      <w:lvl w:ilvl="6" w:tplc="987A1348">
         <w:start w:val="1"/>
         <w:numFmt w:val="decimal"/>
         <w:lvlText w:val="%7."/>
@@ -11960,7 +11960,7 @@
       </w:lvl>
     </w:lvlOverride>
     <w:lvlOverride w:ilvl="7">
-      <w:lvl w:ilvl="7" w:tplc="D2EE8FE0">
+      <w:lvl w:ilvl="7" w:tplc="1C847F2A">
         <w:start w:val="1"/>
         <w:numFmt w:val="lowerLetter"/>
         <w:lvlText w:val="%8."/>
@@ -11989,7 +11989,7 @@
       </w:lvl>
     </w:lvlOverride>
     <w:lvlOverride w:ilvl="8">
-      <w:lvl w:ilvl="8" w:tplc="FC8040CA">
+      <w:lvl w:ilvl="8" w:tplc="D17AC9C4">
         <w:start w:val="1"/>
         <w:numFmt w:val="lowerRoman"/>
         <w:lvlText w:val="%9."/>
@@ -12057,7 +12057,7 @@
   <w:num w:numId="28" w16cid:durableId="1522814851">
     <w:abstractNumId w:val="29"/>
     <w:lvlOverride w:ilvl="0">
-      <w:lvl w:ilvl="0" w:tplc="F43C28B8">
+      <w:lvl w:ilvl="0" w:tplc="B2CE12CA">
         <w:start w:val="1"/>
         <w:numFmt w:val="decimal"/>
         <w:lvlText w:val="%1."/>
@@ -12084,7 +12084,7 @@
       </w:lvl>
     </w:lvlOverride>
     <w:lvlOverride w:ilvl="1">
-      <w:lvl w:ilvl="1" w:tplc="617E8A1E">
+      <w:lvl w:ilvl="1" w:tplc="1EAE5A86">
         <w:start w:val="1"/>
         <w:numFmt w:val="lowerLetter"/>
         <w:lvlText w:val="%2."/>
@@ -12111,7 +12111,7 @@
       </w:lvl>
     </w:lvlOverride>
     <w:lvlOverride w:ilvl="2">
-      <w:lvl w:ilvl="2" w:tplc="11147754">
+      <w:lvl w:ilvl="2" w:tplc="4DC85C5A">
         <w:start w:val="1"/>
         <w:numFmt w:val="lowerRoman"/>
         <w:lvlText w:val="%3."/>
@@ -12138,7 +12138,7 @@
       </w:lvl>
     </w:lvlOverride>
     <w:lvlOverride w:ilvl="3">
-      <w:lvl w:ilvl="3" w:tplc="4838F74E">
+      <w:lvl w:ilvl="3" w:tplc="5CF47AC8">
         <w:start w:val="1"/>
         <w:numFmt w:val="decimal"/>
         <w:lvlText w:val="%4."/>
@@ -12165,7 +12165,7 @@
       </w:lvl>
     </w:lvlOverride>
     <w:lvlOverride w:ilvl="4">
-      <w:lvl w:ilvl="4" w:tplc="216EEA74">
+      <w:lvl w:ilvl="4" w:tplc="DE9ED42E">
         <w:start w:val="1"/>
         <w:numFmt w:val="lowerLetter"/>
         <w:lvlText w:val="%5."/>
@@ -12192,7 +12192,7 @@
       </w:lvl>
     </w:lvlOverride>
     <w:lvlOverride w:ilvl="5">
-      <w:lvl w:ilvl="5" w:tplc="10D4FF2E">
+      <w:lvl w:ilvl="5" w:tplc="AAD2D416">
         <w:start w:val="1"/>
         <w:numFmt w:val="lowerRoman"/>
         <w:lvlText w:val="%6."/>
@@ -12219,7 +12219,7 @@
       </w:lvl>
     </w:lvlOverride>
     <w:lvlOverride w:ilvl="6">
-      <w:lvl w:ilvl="6" w:tplc="522837A2">
+      <w:lvl w:ilvl="6" w:tplc="EA7051AC">
         <w:start w:val="1"/>
         <w:numFmt w:val="decimal"/>
         <w:lvlText w:val="%7."/>
@@ -12246,7 +12246,7 @@
       </w:lvl>
     </w:lvlOverride>
     <w:lvlOverride w:ilvl="7">
-      <w:lvl w:ilvl="7" w:tplc="8BACDFE0">
+      <w:lvl w:ilvl="7" w:tplc="852A034C">
         <w:start w:val="1"/>
         <w:numFmt w:val="lowerLetter"/>
         <w:lvlText w:val="%8."/>
@@ -12273,7 +12273,7 @@
       </w:lvl>
     </w:lvlOverride>
     <w:lvlOverride w:ilvl="8">
-      <w:lvl w:ilvl="8" w:tplc="42E25EEE">
+      <w:lvl w:ilvl="8" w:tplc="EA206858">
         <w:start w:val="1"/>
         <w:numFmt w:val="lowerRoman"/>
         <w:lvlText w:val="%9."/>
